--- a/resume.docx
+++ b/resume.docx
@@ -81,6 +81,114 @@
           <w:lang w:val="en-US" w:eastAsia="zh-CN"/>
         </w:rPr>
         <w:fldChar w:fldCharType="end"/>
+      </w:r>
+    </w:p>
+    <w:p>
+      <w:pPr>
+        <w:rPr>
+          <w:rFonts w:hint="eastAsia"/>
+          <w:lang w:val="en-US" w:eastAsia="zh-CN"/>
+        </w:rPr>
+      </w:pPr>
+      <w:r>
+        <w:rPr>
+          <w:rFonts w:hint="eastAsia"/>
+          <w:lang w:val="en-US" w:eastAsia="zh-CN"/>
+        </w:rPr>
+        <w:t>求职类型：应届毕业生</w:t>
+      </w:r>
+    </w:p>
+    <w:p>
+      <w:pPr>
+        <w:rPr>
+          <w:rFonts w:hint="eastAsia"/>
+          <w:lang w:val="en-US" w:eastAsia="zh-CN"/>
+        </w:rPr>
+      </w:pPr>
+      <w:r>
+        <w:rPr>
+          <w:rFonts w:hint="eastAsia"/>
+          <w:lang w:val="en-US" w:eastAsia="zh-CN"/>
+        </w:rPr>
+        <w:t>毕业院校：湖南信息职业技术学院</w:t>
+      </w:r>
+    </w:p>
+    <w:p>
+      <w:pPr>
+        <w:rPr>
+          <w:rFonts w:hint="eastAsia"/>
+          <w:lang w:val="en-US" w:eastAsia="zh-CN"/>
+        </w:rPr>
+      </w:pPr>
+      <w:r>
+        <w:rPr>
+          <w:rFonts w:hint="eastAsia"/>
+          <w:lang w:val="en-US" w:eastAsia="zh-CN"/>
+        </w:rPr>
+        <w:t>专业：移动互联应用技术</w:t>
+      </w:r>
+    </w:p>
+    <w:p>
+      <w:pPr>
+        <w:rPr>
+          <w:rFonts w:hint="eastAsia"/>
+          <w:lang w:val="en-US" w:eastAsia="zh-CN"/>
+        </w:rPr>
+      </w:pPr>
+      <w:r>
+        <w:rPr>
+          <w:rFonts w:hint="eastAsia"/>
+          <w:lang w:val="en-US" w:eastAsia="zh-CN"/>
+        </w:rPr>
+        <w:t>教育经历</w:t>
+      </w:r>
+    </w:p>
+    <w:p>
+      <w:pPr>
+        <w:ind w:firstLine="420" w:firstLineChars="0"/>
+        <w:rPr>
+          <w:rFonts w:hint="eastAsia"/>
+          <w:lang w:val="en-US" w:eastAsia="zh-CN"/>
+        </w:rPr>
+      </w:pPr>
+      <w:r>
+        <w:rPr>
+          <w:rFonts w:hint="eastAsia"/>
+          <w:lang w:val="en-US" w:eastAsia="zh-CN"/>
+        </w:rPr>
+        <w:t>2008年9月——2014年7月就读于大观完小</w:t>
+      </w:r>
+    </w:p>
+    <w:p>
+      <w:pPr>
+        <w:ind w:firstLine="420" w:firstLineChars="0"/>
+        <w:rPr>
+          <w:rFonts w:hint="eastAsia"/>
+          <w:lang w:val="en-US" w:eastAsia="zh-CN"/>
+        </w:rPr>
+      </w:pPr>
+      <w:r>
+        <w:rPr>
+          <w:rFonts w:hint="eastAsia"/>
+          <w:lang w:val="en-US" w:eastAsia="zh-CN"/>
+        </w:rPr>
+        <w:t>2014年9月——2018年6月就读于大观中学</w:t>
+      </w:r>
+    </w:p>
+    <w:p>
+      <w:pPr>
+        <w:ind w:firstLine="420" w:firstLineChars="0"/>
+        <w:rPr>
+          <w:rFonts w:hint="eastAsia"/>
+          <w:lang w:val="en-US" w:eastAsia="zh-CN"/>
+        </w:rPr>
+      </w:pPr>
+      <w:r>
+        <w:rPr>
+          <w:rFonts w:hint="eastAsia"/>
+          <w:lang w:val="en-US" w:eastAsia="zh-CN"/>
+        </w:rPr>
+        <w:t>2018年9月——2021年6月就读于隆回华星</w:t>
       </w:r>
     </w:p>
     <w:p>
@@ -179,7 +287,7 @@
     <w:lsdException w:qFormat="1" w:unhideWhenUsed="0" w:uiPriority="0" w:semiHidden="0" w:name="Title"/>
     <w:lsdException w:unhideWhenUsed="0" w:uiPriority="0" w:semiHidden="0" w:name="Closing"/>
     <w:lsdException w:unhideWhenUsed="0" w:uiPriority="0" w:semiHidden="0" w:name="Signature"/>
-    <w:lsdException w:unhideWhenUsed="0" w:uiPriority="0" w:name="Default Paragraph Font"/>
+    <w:lsdException w:qFormat="1" w:unhideWhenUsed="0" w:uiPriority="0" w:name="Default Paragraph Font"/>
     <w:lsdException w:unhideWhenUsed="0" w:uiPriority="0" w:semiHidden="0" w:name="Body Text"/>
     <w:lsdException w:unhideWhenUsed="0" w:uiPriority="0" w:semiHidden="0" w:name="Body Text Indent"/>
     <w:lsdException w:unhideWhenUsed="0" w:uiPriority="0" w:semiHidden="0" w:name="List Continue"/>
@@ -199,7 +307,7 @@
     <w:lsdException w:unhideWhenUsed="0" w:uiPriority="0" w:semiHidden="0" w:name="Body Text Indent 2"/>
     <w:lsdException w:unhideWhenUsed="0" w:uiPriority="0" w:semiHidden="0" w:name="Body Text Indent 3"/>
     <w:lsdException w:unhideWhenUsed="0" w:uiPriority="0" w:semiHidden="0" w:name="Block Text"/>
-    <w:lsdException w:unhideWhenUsed="0" w:uiPriority="0" w:semiHidden="0" w:name="Hyperlink"/>
+    <w:lsdException w:qFormat="1" w:unhideWhenUsed="0" w:uiPriority="0" w:semiHidden="0" w:name="Hyperlink"/>
     <w:lsdException w:unhideWhenUsed="0" w:uiPriority="0" w:semiHidden="0" w:name="FollowedHyperlink"/>
     <w:lsdException w:qFormat="1" w:unhideWhenUsed="0" w:uiPriority="0" w:semiHidden="0" w:name="Strong"/>
     <w:lsdException w:qFormat="1" w:unhideWhenUsed="0" w:uiPriority="0" w:semiHidden="0" w:name="Emphasis"/>
@@ -217,7 +325,7 @@
     <w:lsdException w:unhideWhenUsed="0" w:uiPriority="0" w:semiHidden="0" w:name="HTML Sample"/>
     <w:lsdException w:unhideWhenUsed="0" w:uiPriority="0" w:semiHidden="0" w:name="HTML Typewriter"/>
     <w:lsdException w:unhideWhenUsed="0" w:uiPriority="0" w:semiHidden="0" w:name="HTML Variable"/>
-    <w:lsdException w:unhideWhenUsed="0" w:uiPriority="0" w:name="Normal Table"/>
+    <w:lsdException w:qFormat="1" w:unhideWhenUsed="0" w:uiPriority="0" w:name="Normal Table"/>
     <w:lsdException w:unhideWhenUsed="0" w:uiPriority="0" w:semiHidden="0" w:name="annotation subject"/>
     <w:lsdException w:unhideWhenUsed="0" w:uiPriority="0" w:semiHidden="0" w:name="Table Simple 1"/>
     <w:lsdException w:unhideWhenUsed="0" w:uiPriority="0" w:semiHidden="0" w:name="Table Simple 2"/>
@@ -382,11 +490,13 @@
   <w:style w:type="character" w:default="1" w:styleId="3">
     <w:name w:val="Default Paragraph Font"/>
     <w:semiHidden/>
+    <w:qFormat/>
     <w:uiPriority w:val="0"/>
   </w:style>
   <w:style w:type="table" w:default="1" w:styleId="2">
     <w:name w:val="Normal Table"/>
     <w:semiHidden/>
+    <w:qFormat/>
     <w:uiPriority w:val="0"/>
     <w:tblPr>
       <w:tblCellMar>
@@ -400,6 +510,7 @@
   <w:style w:type="character" w:styleId="4">
     <w:name w:val="Hyperlink"/>
     <w:basedOn w:val="3"/>
+    <w:qFormat/>
     <w:uiPriority w:val="0"/>
     <w:rPr>
       <w:color w:val="0000FF"/>

--- a/resume.docx
+++ b/resume.docx
@@ -131,7 +131,7 @@
     <w:p>
       <w:pPr>
         <w:rPr>
-          <w:rFonts w:hint="eastAsia"/>
+          <w:rFonts w:hint="default"/>
           <w:lang w:val="en-US" w:eastAsia="zh-CN"/>
         </w:rPr>
       </w:pPr>
@@ -193,6 +193,117 @@
     </w:p>
     <w:p>
       <w:pPr>
+        <w:ind w:firstLine="420" w:firstLineChars="0"/>
+        <w:rPr>
+          <w:rFonts w:hint="default"/>
+          <w:lang w:val="en-US" w:eastAsia="zh-CN"/>
+        </w:rPr>
+      </w:pPr>
+      <w:r>
+        <w:rPr>
+          <w:rFonts w:hint="eastAsia"/>
+          <w:lang w:val="en-US" w:eastAsia="zh-CN"/>
+        </w:rPr>
+        <w:t>2021年9月—20024年6月就读于湖南信息职业技术学院</w:t>
+      </w:r>
+    </w:p>
+    <w:p>
+      <w:pPr>
+        <w:rPr>
+          <w:rFonts w:hint="eastAsia"/>
+          <w:lang w:val="en-US" w:eastAsia="zh-CN"/>
+        </w:rPr>
+      </w:pPr>
+      <w:r>
+        <w:rPr>
+          <w:rFonts w:hint="eastAsia"/>
+          <w:lang w:val="en-US" w:eastAsia="zh-CN"/>
+        </w:rPr>
+        <w:t>实践经历</w:t>
+      </w:r>
+    </w:p>
+    <w:p>
+      <w:pPr>
+        <w:ind w:firstLine="420" w:firstLineChars="0"/>
+        <w:rPr>
+          <w:rFonts w:hint="eastAsia"/>
+          <w:lang w:val="en-US" w:eastAsia="zh-CN"/>
+        </w:rPr>
+      </w:pPr>
+      <w:r>
+        <w:rPr>
+          <w:rFonts w:hint="eastAsia"/>
+          <w:lang w:val="en-US" w:eastAsia="zh-CN"/>
+        </w:rPr>
+        <w:t>2018年7月-8月在零食店兼职</w:t>
+      </w:r>
+    </w:p>
+    <w:p>
+      <w:pPr>
+        <w:ind w:firstLine="420" w:firstLineChars="0"/>
+        <w:rPr>
+          <w:rFonts w:hint="eastAsia"/>
+          <w:lang w:val="en-US" w:eastAsia="zh-CN"/>
+        </w:rPr>
+      </w:pPr>
+      <w:r>
+        <w:rPr>
+          <w:rFonts w:hint="eastAsia"/>
+          <w:lang w:val="en-US" w:eastAsia="zh-CN"/>
+        </w:rPr>
+        <w:t>2023年1月在餐饮店兼职</w:t>
+      </w:r>
+    </w:p>
+    <w:p>
+      <w:pPr>
+        <w:rPr>
+          <w:rFonts w:hint="eastAsia"/>
+          <w:lang w:val="en-US" w:eastAsia="zh-CN"/>
+        </w:rPr>
+      </w:pPr>
+      <w:r>
+        <w:rPr>
+          <w:rFonts w:hint="eastAsia"/>
+          <w:lang w:val="en-US" w:eastAsia="zh-CN"/>
+        </w:rPr>
+        <w:t>能力</w:t>
+      </w:r>
+    </w:p>
+    <w:p>
+      <w:pPr>
+        <w:ind w:firstLine="420" w:firstLineChars="0"/>
+        <w:rPr>
+          <w:rFonts w:hint="eastAsia"/>
+          <w:lang w:val="en-US" w:eastAsia="zh-CN"/>
+        </w:rPr>
+      </w:pPr>
+      <w:r>
+        <w:rPr>
+          <w:rFonts w:hint="eastAsia"/>
+          <w:lang w:val="en-US" w:eastAsia="zh-CN"/>
+        </w:rPr>
+        <w:t>熟练掌握Ms Office应用以及Photoshop</w:t>
+      </w:r>
+    </w:p>
+    <w:p>
+      <w:pPr>
+        <w:ind w:firstLine="420" w:firstLineChars="0"/>
+        <w:rPr>
+          <w:rFonts w:hint="eastAsia"/>
+          <w:lang w:val="en-US" w:eastAsia="zh-CN"/>
+        </w:rPr>
+      </w:pPr>
+      <w:r>
+        <w:rPr>
+          <w:rFonts w:hint="eastAsia"/>
+          <w:lang w:val="en-US" w:eastAsia="zh-CN"/>
+        </w:rPr>
+        <w:t>熟悉C语言、Java以及Python多种语言</w:t>
+      </w:r>
+    </w:p>
+    <w:p>
+      <w:pPr>
+        <w:ind w:firstLine="420" w:firstLineChars="0"/>
         <w:rPr>
           <w:rFonts w:hint="default"/>
           <w:lang w:val="en-US" w:eastAsia="zh-CN"/>
@@ -200,6 +311,23 @@
       </w:pPr>
       <w:bookmarkStart w:id="0" w:name="_GoBack"/>
       <w:bookmarkEnd w:id="0"/>
+    </w:p>
+    <w:p>
+      <w:pPr>
+        <w:ind w:firstLine="420" w:firstLineChars="0"/>
+        <w:rPr>
+          <w:rFonts w:hint="default"/>
+          <w:lang w:val="en-US" w:eastAsia="zh-CN"/>
+        </w:rPr>
+      </w:pPr>
+    </w:p>
+    <w:p>
+      <w:pPr>
+        <w:rPr>
+          <w:rFonts w:hint="default"/>
+          <w:lang w:val="en-US" w:eastAsia="zh-CN"/>
+        </w:rPr>
+      </w:pPr>
     </w:p>
     <w:sectPr>
       <w:pgSz w:w="11906" w:h="16838"/>

--- a/resume.docx
+++ b/resume.docx
@@ -303,14 +303,52 @@
     </w:p>
     <w:p>
       <w:pPr>
+        <w:rPr>
+          <w:rFonts w:hint="eastAsia"/>
+          <w:lang w:val="en-US" w:eastAsia="zh-CN"/>
+        </w:rPr>
+      </w:pPr>
+      <w:r>
+        <w:rPr>
+          <w:rFonts w:hint="eastAsia"/>
+          <w:lang w:val="en-US" w:eastAsia="zh-CN"/>
+        </w:rPr>
+        <w:t>自我评价</w:t>
+      </w:r>
+    </w:p>
+    <w:p>
+      <w:pPr>
         <w:ind w:firstLine="420" w:firstLineChars="0"/>
         <w:rPr>
           <w:rFonts w:hint="default"/>
           <w:lang w:val="en-US" w:eastAsia="zh-CN"/>
         </w:rPr>
       </w:pPr>
+      <w:r>
+        <w:rPr>
+          <w:rFonts w:hint="eastAsia"/>
+          <w:lang w:val="en-US" w:eastAsia="zh-CN"/>
+        </w:rPr>
+        <w:t>本人性格开朗、稳重、有活力，待人热情、真诚。工作认真负责，积极主动，能吃苦耐劳，自信心强，思想活跃。有较强的组织能力、实践动手能力和团队协作能力，能迅速地适应各种</w:t>
+      </w:r>
       <w:bookmarkStart w:id="0" w:name="_GoBack"/>
       <w:bookmarkEnd w:id="0"/>
+      <w:r>
+        <w:rPr>
+          <w:rFonts w:hint="eastAsia"/>
+          <w:lang w:val="en-US" w:eastAsia="zh-CN"/>
+        </w:rPr>
+        <w:t>环境，并融入其中。</w:t>
+      </w:r>
+    </w:p>
+    <w:p>
+      <w:pPr>
+        <w:ind w:firstLine="420" w:firstLineChars="0"/>
+        <w:rPr>
+          <w:rFonts w:hint="default"/>
+          <w:lang w:val="en-US" w:eastAsia="zh-CN"/>
+        </w:rPr>
+      </w:pPr>
     </w:p>
     <w:p>
       <w:pPr>
